--- a/SmarterBarter services.docx
+++ b/SmarterBarter services.docx
@@ -22,112 +22,55 @@
         <w:pStyle w:val="ListParagraph"/>
         <w:numPr>
           <w:ilvl w:val="0"/>
-          <w:numId w:val="1"/>
-        </w:numPr>
-      </w:pPr>
-      <w:r>
-        <w:t>Hairdresser</w:t>
-      </w:r>
-      <w:r>
-        <w:t>/Cosmetologist</w:t>
-      </w:r>
-    </w:p>
-    <w:p>
-      <w:pPr>
-        <w:pStyle w:val="ListParagraph"/>
-        <w:numPr>
-          <w:ilvl w:val="0"/>
-          <w:numId w:val="1"/>
-        </w:numPr>
-      </w:pPr>
-      <w:r>
-        <w:t>Plumber</w:t>
-      </w:r>
-    </w:p>
-    <w:p>
-      <w:pPr>
-        <w:pStyle w:val="ListParagraph"/>
-        <w:numPr>
-          <w:ilvl w:val="0"/>
-          <w:numId w:val="1"/>
-        </w:numPr>
-      </w:pPr>
-      <w:r>
-        <w:t>Music</w:t>
-      </w:r>
-      <w:r>
-        <w:t xml:space="preserve"> teacher</w:t>
-      </w:r>
-    </w:p>
-    <w:p>
-      <w:pPr>
-        <w:pStyle w:val="ListParagraph"/>
-        <w:numPr>
-          <w:ilvl w:val="0"/>
-          <w:numId w:val="1"/>
-        </w:numPr>
-      </w:pPr>
-      <w:r>
-        <w:t>Dentist</w:t>
-      </w:r>
-    </w:p>
-    <w:p>
-      <w:pPr>
-        <w:pStyle w:val="ListParagraph"/>
-        <w:numPr>
-          <w:ilvl w:val="0"/>
-          <w:numId w:val="1"/>
-        </w:numPr>
-      </w:pPr>
-      <w:r>
-        <w:t>Carpenter</w:t>
-      </w:r>
-    </w:p>
-    <w:p>
-      <w:pPr>
-        <w:pStyle w:val="ListParagraph"/>
-        <w:numPr>
-          <w:ilvl w:val="0"/>
-          <w:numId w:val="1"/>
-        </w:numPr>
-      </w:pPr>
-      <w:r>
-        <w:t>Animal</w:t>
-      </w:r>
-      <w:r>
-        <w:t xml:space="preserve"> trainer</w:t>
-      </w:r>
-    </w:p>
-    <w:p>
-      <w:pPr>
-        <w:pStyle w:val="ListParagraph"/>
-        <w:numPr>
-          <w:ilvl w:val="0"/>
-          <w:numId w:val="1"/>
-        </w:numPr>
-      </w:pPr>
-      <w:r>
-        <w:t>Mechanic</w:t>
-      </w:r>
-    </w:p>
-    <w:p>
-      <w:pPr>
-        <w:pStyle w:val="ListParagraph"/>
-        <w:numPr>
-          <w:ilvl w:val="0"/>
-          <w:numId w:val="1"/>
-        </w:numPr>
-      </w:pPr>
-      <w:r>
-        <w:t>Programmer</w:t>
-      </w:r>
-    </w:p>
-    <w:p>
-      <w:pPr>
-        <w:pStyle w:val="ListParagraph"/>
-        <w:numPr>
-          <w:ilvl w:val="0"/>
-          <w:numId w:val="1"/>
+          <w:numId w:val="2"/>
+        </w:numPr>
+      </w:pPr>
+      <w:r>
+        <w:t>Accounting services</w:t>
+      </w:r>
+    </w:p>
+    <w:p>
+      <w:pPr>
+        <w:pStyle w:val="ListParagraph"/>
+        <w:numPr>
+          <w:ilvl w:val="0"/>
+          <w:numId w:val="2"/>
+        </w:numPr>
+      </w:pPr>
+      <w:r>
+        <w:t>Advertising services</w:t>
+      </w:r>
+    </w:p>
+    <w:p>
+      <w:pPr>
+        <w:pStyle w:val="ListParagraph"/>
+        <w:numPr>
+          <w:ilvl w:val="0"/>
+          <w:numId w:val="2"/>
+        </w:numPr>
+      </w:pPr>
+      <w:r>
+        <w:t>Artist/photography</w:t>
+      </w:r>
+    </w:p>
+    <w:p>
+      <w:pPr>
+        <w:pStyle w:val="ListParagraph"/>
+        <w:numPr>
+          <w:ilvl w:val="0"/>
+          <w:numId w:val="2"/>
+        </w:numPr>
+      </w:pPr>
+      <w:r>
+        <w:t>Automotive services</w:t>
+      </w:r>
+    </w:p>
+    <w:p>
+      <w:pPr>
+        <w:pStyle w:val="ListParagraph"/>
+        <w:numPr>
+          <w:ilvl w:val="0"/>
+          <w:numId w:val="2"/>
         </w:numPr>
       </w:pPr>
       <w:r>
@@ -139,363 +82,158 @@
         <w:pStyle w:val="ListParagraph"/>
         <w:numPr>
           <w:ilvl w:val="0"/>
-          <w:numId w:val="1"/>
-        </w:numPr>
-      </w:pPr>
-      <w:r>
-        <w:t>Lawn care</w:t>
-      </w:r>
-    </w:p>
-    <w:p>
-      <w:pPr>
-        <w:pStyle w:val="ListParagraph"/>
-        <w:numPr>
-          <w:ilvl w:val="0"/>
-          <w:numId w:val="1"/>
-        </w:numPr>
-      </w:pPr>
-      <w:r>
-        <w:t>Computer technician</w:t>
-      </w:r>
-    </w:p>
-    <w:p>
-      <w:pPr>
-        <w:pStyle w:val="ListParagraph"/>
-        <w:numPr>
-          <w:ilvl w:val="0"/>
-          <w:numId w:val="1"/>
-        </w:numPr>
-      </w:pPr>
-      <w:r>
-        <w:t>Tutor</w:t>
-      </w:r>
-    </w:p>
-    <w:p>
-      <w:pPr>
-        <w:pStyle w:val="ListParagraph"/>
-        <w:numPr>
-          <w:ilvl w:val="0"/>
-          <w:numId w:val="1"/>
-        </w:numPr>
-      </w:pPr>
-      <w:r>
-        <w:t>Catering</w:t>
-      </w:r>
-    </w:p>
-    <w:p>
-      <w:pPr>
-        <w:pStyle w:val="ListParagraph"/>
-        <w:numPr>
-          <w:ilvl w:val="0"/>
-          <w:numId w:val="1"/>
-        </w:numPr>
-      </w:pPr>
-      <w:r>
-        <w:t>Party planner</w:t>
-      </w:r>
-    </w:p>
-    <w:p>
-      <w:pPr>
-        <w:pStyle w:val="ListParagraph"/>
-        <w:numPr>
-          <w:ilvl w:val="0"/>
-          <w:numId w:val="1"/>
-        </w:numPr>
-      </w:pPr>
-      <w:r>
-        <w:t>Exterminator</w:t>
-      </w:r>
-    </w:p>
-    <w:p>
-      <w:pPr>
-        <w:pStyle w:val="ListParagraph"/>
-        <w:numPr>
-          <w:ilvl w:val="0"/>
-          <w:numId w:val="1"/>
-        </w:numPr>
-      </w:pPr>
-      <w:r>
-        <w:t>Dance instructor</w:t>
-      </w:r>
-    </w:p>
-    <w:p>
-      <w:pPr>
-        <w:pStyle w:val="ListParagraph"/>
-        <w:numPr>
-          <w:ilvl w:val="0"/>
-          <w:numId w:val="1"/>
-        </w:numPr>
-      </w:pPr>
-      <w:r>
-        <w:t>Maid/Home cleaning services</w:t>
-      </w:r>
-    </w:p>
-    <w:p>
-      <w:pPr>
-        <w:pStyle w:val="ListParagraph"/>
-        <w:numPr>
-          <w:ilvl w:val="0"/>
-          <w:numId w:val="1"/>
-        </w:numPr>
-      </w:pPr>
-      <w:r>
-        <w:t>Blacksmith</w:t>
-      </w:r>
-    </w:p>
-    <w:p>
-      <w:pPr>
-        <w:pStyle w:val="ListParagraph"/>
-        <w:numPr>
-          <w:ilvl w:val="0"/>
-          <w:numId w:val="1"/>
-        </w:numPr>
-      </w:pPr>
-      <w:r>
-        <w:t>Martial arts instructor</w:t>
-      </w:r>
-    </w:p>
-    <w:p>
-      <w:pPr>
-        <w:pStyle w:val="ListParagraph"/>
-        <w:numPr>
-          <w:ilvl w:val="0"/>
-          <w:numId w:val="1"/>
-        </w:numPr>
-      </w:pPr>
-      <w:r>
-        <w:t>Personal exercise trainer</w:t>
-      </w:r>
-    </w:p>
-    <w:p>
-      <w:pPr>
-        <w:pStyle w:val="ListParagraph"/>
-        <w:numPr>
-          <w:ilvl w:val="0"/>
-          <w:numId w:val="1"/>
-        </w:numPr>
-      </w:pPr>
-      <w:r>
-        <w:t>Nutritionist</w:t>
-      </w:r>
-    </w:p>
-    <w:p>
-      <w:pPr>
-        <w:pStyle w:val="ListParagraph"/>
-        <w:numPr>
-          <w:ilvl w:val="0"/>
-          <w:numId w:val="1"/>
-        </w:numPr>
-      </w:pPr>
-      <w:r>
-        <w:t>Acting classes</w:t>
-      </w:r>
-    </w:p>
-    <w:p>
-      <w:pPr>
-        <w:pStyle w:val="ListParagraph"/>
-        <w:numPr>
-          <w:ilvl w:val="0"/>
-          <w:numId w:val="1"/>
-        </w:numPr>
-      </w:pPr>
-      <w:r>
-        <w:t>Chef</w:t>
-      </w:r>
-    </w:p>
-    <w:p>
-      <w:pPr>
-        <w:pStyle w:val="ListParagraph"/>
-        <w:numPr>
-          <w:ilvl w:val="0"/>
-          <w:numId w:val="1"/>
-        </w:numPr>
-      </w:pPr>
-      <w:r>
-        <w:t>Sporting coach</w:t>
-      </w:r>
-    </w:p>
-    <w:p>
-      <w:pPr>
-        <w:pStyle w:val="ListParagraph"/>
-        <w:numPr>
-          <w:ilvl w:val="0"/>
-          <w:numId w:val="1"/>
-        </w:numPr>
-      </w:pPr>
-      <w:r>
-        <w:t>Bartender</w:t>
-      </w:r>
-    </w:p>
-    <w:p>
-      <w:pPr>
-        <w:pStyle w:val="ListParagraph"/>
-        <w:numPr>
-          <w:ilvl w:val="0"/>
-          <w:numId w:val="1"/>
-        </w:numPr>
-      </w:pPr>
-      <w:r>
-        <w:t>Graphic designer</w:t>
-      </w:r>
-    </w:p>
-    <w:p>
-      <w:pPr>
-        <w:pStyle w:val="ListParagraph"/>
-        <w:numPr>
-          <w:ilvl w:val="0"/>
-          <w:numId w:val="1"/>
-        </w:numPr>
-      </w:pPr>
-      <w:r>
-        <w:t>Tax Person</w:t>
-      </w:r>
-    </w:p>
-    <w:p>
-      <w:pPr>
-        <w:pStyle w:val="ListParagraph"/>
-        <w:numPr>
-          <w:ilvl w:val="0"/>
-          <w:numId w:val="1"/>
-        </w:numPr>
-      </w:pPr>
-      <w:r>
-        <w:t>Security</w:t>
-      </w:r>
-    </w:p>
-    <w:p>
-      <w:pPr>
-        <w:pStyle w:val="ListParagraph"/>
-        <w:numPr>
-          <w:ilvl w:val="0"/>
-          <w:numId w:val="1"/>
-        </w:numPr>
-      </w:pPr>
-      <w:r>
-        <w:t>Personal investigator</w:t>
-      </w:r>
-    </w:p>
-    <w:p>
-      <w:pPr>
-        <w:pStyle w:val="ListParagraph"/>
-        <w:numPr>
-          <w:ilvl w:val="0"/>
-          <w:numId w:val="1"/>
-        </w:numPr>
-      </w:pPr>
-      <w:r>
-        <w:t>Pool cleaner</w:t>
-      </w:r>
-    </w:p>
-    <w:p>
-      <w:pPr>
-        <w:pStyle w:val="ListParagraph"/>
-        <w:numPr>
-          <w:ilvl w:val="0"/>
-          <w:numId w:val="1"/>
-        </w:numPr>
-      </w:pPr>
-      <w:r>
-        <w:t>Entertainers</w:t>
-      </w:r>
-    </w:p>
-    <w:p>
-      <w:pPr>
-        <w:pStyle w:val="ListParagraph"/>
-        <w:numPr>
-          <w:ilvl w:val="0"/>
-          <w:numId w:val="1"/>
-        </w:numPr>
-      </w:pPr>
-      <w:r>
-        <w:t>Accounting services</w:t>
-      </w:r>
-    </w:p>
-    <w:p>
-      <w:pPr>
-        <w:pStyle w:val="ListParagraph"/>
-        <w:numPr>
-          <w:ilvl w:val="0"/>
-          <w:numId w:val="1"/>
-        </w:numPr>
-      </w:pPr>
-      <w:r>
-        <w:t>Welding</w:t>
-      </w:r>
-    </w:p>
-    <w:p>
-      <w:pPr>
-        <w:pStyle w:val="ListParagraph"/>
-        <w:numPr>
-          <w:ilvl w:val="0"/>
-          <w:numId w:val="1"/>
-        </w:numPr>
-      </w:pPr>
-      <w:r>
-        <w:t>Therapist</w:t>
-      </w:r>
-    </w:p>
-    <w:p>
-      <w:pPr>
-        <w:pStyle w:val="ListParagraph"/>
-        <w:numPr>
-          <w:ilvl w:val="0"/>
-          <w:numId w:val="1"/>
-        </w:numPr>
-      </w:pPr>
-      <w:r>
-        <w:t>Advertising services</w:t>
-      </w:r>
-    </w:p>
-    <w:p>
-      <w:pPr>
-        <w:pStyle w:val="ListParagraph"/>
-        <w:numPr>
-          <w:ilvl w:val="0"/>
-          <w:numId w:val="1"/>
-        </w:numPr>
-      </w:pPr>
-      <w:r>
-        <w:t>Salesman</w:t>
-      </w:r>
-    </w:p>
-    <w:p>
-      <w:pPr>
-        <w:pStyle w:val="ListParagraph"/>
-        <w:numPr>
-          <w:ilvl w:val="0"/>
-          <w:numId w:val="1"/>
-        </w:numPr>
-      </w:pPr>
-      <w:r>
-        <w:t>Sporting ticket trading</w:t>
-      </w:r>
-    </w:p>
-    <w:p>
-      <w:pPr>
-        <w:pStyle w:val="ListParagraph"/>
-        <w:numPr>
-          <w:ilvl w:val="0"/>
-          <w:numId w:val="1"/>
-        </w:numPr>
-      </w:pPr>
-      <w:r>
-        <w:t>Gift card exchange</w:t>
-      </w:r>
-    </w:p>
-    <w:p>
-      <w:pPr>
-        <w:pStyle w:val="ListParagraph"/>
-        <w:numPr>
-          <w:ilvl w:val="0"/>
-          <w:numId w:val="1"/>
-        </w:numPr>
-      </w:pPr>
-      <w:r>
-        <w:lastRenderedPageBreak/>
-        <w:t>Tattoo Artist/Artist</w:t>
+          <w:numId w:val="2"/>
+        </w:numPr>
+      </w:pPr>
+      <w:r>
+        <w:t>Barbershop/Cosmetologist</w:t>
+      </w:r>
+    </w:p>
+    <w:p>
+      <w:pPr>
+        <w:pStyle w:val="ListParagraph"/>
+        <w:numPr>
+          <w:ilvl w:val="0"/>
+          <w:numId w:val="2"/>
+        </w:numPr>
+      </w:pPr>
+      <w:r>
+        <w:t>Body Mods</w:t>
+      </w:r>
+    </w:p>
+    <w:p>
+      <w:pPr>
+        <w:pStyle w:val="ListParagraph"/>
+        <w:numPr>
+          <w:ilvl w:val="0"/>
+          <w:numId w:val="2"/>
+        </w:numPr>
+      </w:pPr>
+      <w:r>
+        <w:t>Coach/Training services</w:t>
+      </w:r>
+    </w:p>
+    <w:p>
+      <w:pPr>
+        <w:pStyle w:val="ListParagraph"/>
+        <w:numPr>
+          <w:ilvl w:val="0"/>
+          <w:numId w:val="2"/>
+        </w:numPr>
+      </w:pPr>
+      <w:r>
+        <w:t>Computer services</w:t>
+      </w:r>
+    </w:p>
+    <w:p>
+      <w:pPr>
+        <w:pStyle w:val="ListParagraph"/>
+        <w:numPr>
+          <w:ilvl w:val="0"/>
+          <w:numId w:val="2"/>
+        </w:numPr>
+      </w:pPr>
+      <w:r>
+        <w:t>Construction</w:t>
+      </w:r>
+    </w:p>
+    <w:p>
+      <w:pPr>
+        <w:pStyle w:val="ListParagraph"/>
+        <w:numPr>
+          <w:ilvl w:val="0"/>
+          <w:numId w:val="2"/>
+        </w:numPr>
+      </w:pPr>
+      <w:r>
+        <w:t>Cooking Services</w:t>
+      </w:r>
+    </w:p>
+    <w:p>
+      <w:pPr>
+        <w:pStyle w:val="ListParagraph"/>
+        <w:numPr>
+          <w:ilvl w:val="0"/>
+          <w:numId w:val="2"/>
+        </w:numPr>
+      </w:pPr>
+      <w:r>
+        <w:t>Event planner</w:t>
+      </w:r>
+    </w:p>
+    <w:p>
+      <w:pPr>
+        <w:pStyle w:val="ListParagraph"/>
+        <w:numPr>
+          <w:ilvl w:val="0"/>
+          <w:numId w:val="2"/>
+        </w:numPr>
+      </w:pPr>
+      <w:r>
+        <w:t>Home cleaning services</w:t>
+      </w:r>
+    </w:p>
+    <w:p>
+      <w:pPr>
+        <w:pStyle w:val="ListParagraph"/>
+        <w:numPr>
+          <w:ilvl w:val="0"/>
+          <w:numId w:val="2"/>
+        </w:numPr>
+      </w:pPr>
+      <w:r>
+        <w:t>Medical services</w:t>
       </w:r>
       <w:bookmarkStart w:id="0" w:name="_GoBack"/>
       <w:bookmarkEnd w:id="0"/>
+    </w:p>
+    <w:p>
+      <w:pPr>
+        <w:pStyle w:val="ListParagraph"/>
+        <w:numPr>
+          <w:ilvl w:val="0"/>
+          <w:numId w:val="2"/>
+        </w:numPr>
+      </w:pPr>
+      <w:r>
+        <w:t xml:space="preserve">Outdoor maintenance  </w:t>
+      </w:r>
+    </w:p>
+    <w:p>
+      <w:pPr>
+        <w:pStyle w:val="ListParagraph"/>
+        <w:numPr>
+          <w:ilvl w:val="0"/>
+          <w:numId w:val="2"/>
+        </w:numPr>
+      </w:pPr>
+      <w:r>
+        <w:t>Pest control</w:t>
+      </w:r>
+    </w:p>
+    <w:p>
+      <w:pPr>
+        <w:pStyle w:val="ListParagraph"/>
+        <w:numPr>
+          <w:ilvl w:val="0"/>
+          <w:numId w:val="2"/>
+        </w:numPr>
+      </w:pPr>
+      <w:r>
+        <w:t>Security/investigation</w:t>
+      </w:r>
+    </w:p>
+    <w:p>
+      <w:pPr>
+        <w:pStyle w:val="ListParagraph"/>
+        <w:numPr>
+          <w:ilvl w:val="0"/>
+          <w:numId w:val="2"/>
+        </w:numPr>
+      </w:pPr>
+      <w:r>
+        <w:t>Tutor/teaching services</w:t>
+      </w:r>
     </w:p>
     <w:sectPr>
       <w:pgSz w:w="12240" w:h="15840"/>
@@ -622,8 +360,124 @@
       </w:rPr>
     </w:lvl>
   </w:abstractNum>
+  <w:abstractNum w:abstractNumId="1" w15:restartNumberingAfterBreak="0">
+    <w:nsid w:val="36FE780E"/>
+    <w:multiLevelType w:val="hybridMultilevel"/>
+    <w:tmpl w:val="0784A800"/>
+    <w:lvl w:ilvl="0" w:tplc="0409000F">
+      <w:start w:val="1"/>
+      <w:numFmt w:val="decimal"/>
+      <w:lvlText w:val="%1."/>
+      <w:lvlJc w:val="left"/>
+      <w:pPr>
+        <w:ind w:left="720" w:hanging="360"/>
+      </w:pPr>
+      <w:rPr>
+        <w:rFonts w:hint="default"/>
+      </w:rPr>
+    </w:lvl>
+    <w:lvl w:ilvl="1" w:tplc="04090003" w:tentative="1">
+      <w:start w:val="1"/>
+      <w:numFmt w:val="bullet"/>
+      <w:lvlText w:val="o"/>
+      <w:lvlJc w:val="left"/>
+      <w:pPr>
+        <w:ind w:left="1440" w:hanging="360"/>
+      </w:pPr>
+      <w:rPr>
+        <w:rFonts w:ascii="Courier New" w:hAnsi="Courier New" w:cs="Courier New" w:hint="default"/>
+      </w:rPr>
+    </w:lvl>
+    <w:lvl w:ilvl="2" w:tplc="04090005" w:tentative="1">
+      <w:start w:val="1"/>
+      <w:numFmt w:val="bullet"/>
+      <w:lvlText w:val=""/>
+      <w:lvlJc w:val="left"/>
+      <w:pPr>
+        <w:ind w:left="2160" w:hanging="360"/>
+      </w:pPr>
+      <w:rPr>
+        <w:rFonts w:ascii="Wingdings" w:hAnsi="Wingdings" w:hint="default"/>
+      </w:rPr>
+    </w:lvl>
+    <w:lvl w:ilvl="3" w:tplc="04090001" w:tentative="1">
+      <w:start w:val="1"/>
+      <w:numFmt w:val="bullet"/>
+      <w:lvlText w:val=""/>
+      <w:lvlJc w:val="left"/>
+      <w:pPr>
+        <w:ind w:left="2880" w:hanging="360"/>
+      </w:pPr>
+      <w:rPr>
+        <w:rFonts w:ascii="Symbol" w:hAnsi="Symbol" w:hint="default"/>
+      </w:rPr>
+    </w:lvl>
+    <w:lvl w:ilvl="4" w:tplc="04090003" w:tentative="1">
+      <w:start w:val="1"/>
+      <w:numFmt w:val="bullet"/>
+      <w:lvlText w:val="o"/>
+      <w:lvlJc w:val="left"/>
+      <w:pPr>
+        <w:ind w:left="3600" w:hanging="360"/>
+      </w:pPr>
+      <w:rPr>
+        <w:rFonts w:ascii="Courier New" w:hAnsi="Courier New" w:cs="Courier New" w:hint="default"/>
+      </w:rPr>
+    </w:lvl>
+    <w:lvl w:ilvl="5" w:tplc="04090005" w:tentative="1">
+      <w:start w:val="1"/>
+      <w:numFmt w:val="bullet"/>
+      <w:lvlText w:val=""/>
+      <w:lvlJc w:val="left"/>
+      <w:pPr>
+        <w:ind w:left="4320" w:hanging="360"/>
+      </w:pPr>
+      <w:rPr>
+        <w:rFonts w:ascii="Wingdings" w:hAnsi="Wingdings" w:hint="default"/>
+      </w:rPr>
+    </w:lvl>
+    <w:lvl w:ilvl="6" w:tplc="04090001" w:tentative="1">
+      <w:start w:val="1"/>
+      <w:numFmt w:val="bullet"/>
+      <w:lvlText w:val=""/>
+      <w:lvlJc w:val="left"/>
+      <w:pPr>
+        <w:ind w:left="5040" w:hanging="360"/>
+      </w:pPr>
+      <w:rPr>
+        <w:rFonts w:ascii="Symbol" w:hAnsi="Symbol" w:hint="default"/>
+      </w:rPr>
+    </w:lvl>
+    <w:lvl w:ilvl="7" w:tplc="04090003" w:tentative="1">
+      <w:start w:val="1"/>
+      <w:numFmt w:val="bullet"/>
+      <w:lvlText w:val="o"/>
+      <w:lvlJc w:val="left"/>
+      <w:pPr>
+        <w:ind w:left="5760" w:hanging="360"/>
+      </w:pPr>
+      <w:rPr>
+        <w:rFonts w:ascii="Courier New" w:hAnsi="Courier New" w:cs="Courier New" w:hint="default"/>
+      </w:rPr>
+    </w:lvl>
+    <w:lvl w:ilvl="8" w:tplc="04090005" w:tentative="1">
+      <w:start w:val="1"/>
+      <w:numFmt w:val="bullet"/>
+      <w:lvlText w:val=""/>
+      <w:lvlJc w:val="left"/>
+      <w:pPr>
+        <w:ind w:left="6480" w:hanging="360"/>
+      </w:pPr>
+      <w:rPr>
+        <w:rFonts w:ascii="Wingdings" w:hAnsi="Wingdings" w:hint="default"/>
+      </w:rPr>
+    </w:lvl>
+  </w:abstractNum>
   <w:num w:numId="1">
     <w:abstractNumId w:val="0"/>
+  </w:num>
+  <w:num w:numId="2">
+    <w:abstractNumId w:val="1"/>
   </w:num>
 </w:numbering>
 </file>
@@ -751,6 +605,7 @@
     <w:lsdException w:name="HTML Sample" w:semiHidden="1" w:unhideWhenUsed="1"/>
     <w:lsdException w:name="HTML Typewriter" w:semiHidden="1" w:unhideWhenUsed="1"/>
     <w:lsdException w:name="HTML Variable" w:semiHidden="1" w:unhideWhenUsed="1"/>
+    <w:lsdException w:name="Normal Table" w:semiHidden="1" w:unhideWhenUsed="1"/>
     <w:lsdException w:name="annotation subject" w:semiHidden="1" w:unhideWhenUsed="1"/>
     <w:lsdException w:name="No List" w:semiHidden="1" w:unhideWhenUsed="1"/>
     <w:lsdException w:name="Outline List 1" w:semiHidden="1" w:unhideWhenUsed="1"/>
@@ -795,6 +650,7 @@
     <w:lsdException w:name="Table Professional" w:semiHidden="1" w:unhideWhenUsed="1"/>
     <w:lsdException w:name="Table Subtle 1" w:semiHidden="1" w:unhideWhenUsed="1"/>
     <w:lsdException w:name="Table Subtle 2" w:semiHidden="1" w:unhideWhenUsed="1"/>
+    <w:lsdException w:name="Table Web 1" w:semiHidden="1" w:unhideWhenUsed="1"/>
     <w:lsdException w:name="Table Web 2" w:semiHidden="1" w:unhideWhenUsed="1"/>
     <w:lsdException w:name="Table Web 3" w:semiHidden="1" w:unhideWhenUsed="1"/>
     <w:lsdException w:name="Balloon Text" w:semiHidden="1" w:unhideWhenUsed="1"/>
@@ -1323,4 +1179,16 @@
     </a:ext>
   </a:extLst>
 </a:theme>
+</file>
+
+<file path=customXml/item1.xml><?xml version="1.0" encoding="utf-8"?>
+<b:Sources xmlns:b="http://schemas.openxmlformats.org/officeDocument/2006/bibliography" xmlns="http://schemas.openxmlformats.org/officeDocument/2006/bibliography" SelectedStyle="\APASixthEditionOfficeOnline.xsl" StyleName="APA" Version="6"/>
+</file>
+
+<file path=customXml/itemProps1.xml><?xml version="1.0" encoding="utf-8"?>
+<ds:datastoreItem xmlns:ds="http://schemas.openxmlformats.org/officeDocument/2006/customXml" ds:itemID="{65C12493-1076-4CDF-A098-D2B01E04EA20}">
+  <ds:schemaRefs>
+    <ds:schemaRef ds:uri="http://schemas.openxmlformats.org/officeDocument/2006/bibliography"/>
+  </ds:schemaRefs>
+</ds:datastoreItem>
 </file>